--- a/css.docx
+++ b/css.docx
@@ -5,6 +5,11 @@
     <w:p>
       <w:r>
         <w:t xml:space="preserve">Fix Bug from all files Now Working </w:t>
+      </w:r>
+    </w:p>
+    <w:p>
+      <w:r>
+        <w:t>New bug introduce and fix</w:t>
       </w:r>
     </w:p>
     <w:sectPr>

--- a/css.docx
+++ b/css.docx
@@ -10,6 +10,19 @@
     <w:p>
       <w:r>
         <w:t>New bug introduce and fix</w:t>
+      </w:r>
+    </w:p>
+    <w:p>
+      <w:r>
+        <w:t xml:space="preserve">Issues </w:t>
+      </w:r>
+      <w:proofErr w:type="spellStart"/>
+      <w:r>
+        <w:t>css</w:t>
+      </w:r>
+      <w:proofErr w:type="spellEnd"/>
+      <w:r>
+        <w:t xml:space="preserve"> added in this file </w:t>
       </w:r>
     </w:p>
     <w:sectPr>
